--- a/Practical-01-20.docx
+++ b/Practical-01-20.docx
@@ -929,7 +929,7 @@
           </mc:Choice>
           <mc:Fallback>
             <w:pict>
-              <v:shape w14:anchorId="1F2F5C3F" id="Straight Arrow Connector 13" o:spid="_x0000_s1026" type="#_x0000_t32" style="position:absolute;margin-left:68.25pt;margin-top:18.15pt;width:107.25pt;height:123.75pt;z-index:251654144;visibility:visible;mso-wrap-style:square;mso-width-percent:0;mso-height-percent:0;mso-wrap-distance-left:9pt;mso-wrap-distance-top:0;mso-wrap-distance-right:9pt;mso-wrap-distance-bottom:0;mso-position-horizontal:absolute;mso-position-horizontal-relative:text;mso-position-vertical:absolute;mso-position-vertical-relative:text;mso-width-percent:0;mso-height-percent:0;mso-width-relative:margin;mso-height-relative:margin" o:gfxdata="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" strokecolor="red" strokeweight="2pt">
+              <v:shape w14:anchorId="0056B881" id="Straight Arrow Connector 13" o:spid="_x0000_s1026" type="#_x0000_t32" style="position:absolute;margin-left:68.25pt;margin-top:18.15pt;width:107.25pt;height:123.75pt;z-index:251654144;visibility:visible;mso-wrap-style:square;mso-width-percent:0;mso-height-percent:0;mso-wrap-distance-left:9pt;mso-wrap-distance-top:0;mso-wrap-distance-right:9pt;mso-wrap-distance-bottom:0;mso-position-horizontal:absolute;mso-position-horizontal-relative:text;mso-position-vertical:absolute;mso-position-vertical-relative:text;mso-width-percent:0;mso-height-percent:0;mso-width-relative:margin;mso-height-relative:margin" o:gfxdata="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" strokecolor="red" strokeweight="2pt">
                 <v:stroke endarrow="open" joinstyle="miter"/>
               </v:shape>
             </w:pict>
@@ -1152,7 +1152,7 @@
           </mc:Choice>
           <mc:Fallback>
             <w:pict>
-              <v:shape w14:anchorId="21F353A9" id="Straight Arrow Connector 6" o:spid="_x0000_s1026" type="#_x0000_t32" style="position:absolute;margin-left:151.5pt;margin-top:187pt;width:188.25pt;height:98.85pt;flip:x y;z-index:251664384;visibility:visible;mso-wrap-style:square;mso-width-percent:0;mso-height-percent:0;mso-wrap-distance-left:9pt;mso-wrap-distance-top:0;mso-wrap-distance-right:9pt;mso-wrap-distance-bottom:0;mso-position-horizontal:absolute;mso-position-horizontal-relative:text;mso-position-vertical:absolute;mso-position-vertical-relative:text;mso-width-percent:0;mso-height-percent:0;mso-width-relative:margin;mso-height-relative:margin" o:gfxdata="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" strokecolor="red" strokeweight="2pt">
+              <v:shape w14:anchorId="756B6455" id="Straight Arrow Connector 6" o:spid="_x0000_s1026" type="#_x0000_t32" style="position:absolute;margin-left:151.5pt;margin-top:187pt;width:188.25pt;height:98.85pt;flip:x y;z-index:251664384;visibility:visible;mso-wrap-style:square;mso-width-percent:0;mso-height-percent:0;mso-wrap-distance-left:9pt;mso-wrap-distance-top:0;mso-wrap-distance-right:9pt;mso-wrap-distance-bottom:0;mso-position-horizontal:absolute;mso-position-horizontal-relative:text;mso-position-vertical:absolute;mso-position-vertical-relative:text;mso-width-percent:0;mso-height-percent:0;mso-width-relative:margin;mso-height-relative:margin" o:gfxdata="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" strokecolor="red" strokeweight="2pt">
                 <v:stroke endarrow="open" joinstyle="miter"/>
               </v:shape>
             </w:pict>
@@ -1242,23 +1242,7 @@
                   <w:b/>
                   <w:bCs/>
                 </w:rPr>
-                <w:t>http://tinyurl.co</w:t>
-              </w:r>
-              <w:r>
-                <w:rPr>
-                  <w:rStyle w:val="Hyperlink"/>
-                  <w:b/>
-                  <w:bCs/>
-                </w:rPr>
-                <w:t>m</w:t>
-              </w:r>
-              <w:r>
-                <w:rPr>
-                  <w:rStyle w:val="Hyperlink"/>
-                  <w:b/>
-                  <w:bCs/>
-                </w:rPr>
-                <w:t>/CW208-CAG-SIM</w:t>
+                <w:t>http://tinyurl.com/CW208-CAG-SIM</w:t>
               </w:r>
             </w:hyperlink>
             <w:r>
@@ -1290,23 +1274,7 @@
                   <w:sz w:val="18"/>
                   <w:szCs w:val="18"/>
                 </w:rPr>
-                <w:t>http://www.swffileplaye</w:t>
-              </w:r>
-              <w:r>
-                <w:rPr>
-                  <w:rStyle w:val="Hyperlink"/>
-                  <w:sz w:val="18"/>
-                  <w:szCs w:val="18"/>
-                </w:rPr>
-                <w:t>r</w:t>
-              </w:r>
-              <w:r>
-                <w:rPr>
-                  <w:rStyle w:val="Hyperlink"/>
-                  <w:sz w:val="18"/>
-                  <w:szCs w:val="18"/>
-                </w:rPr>
-                <w:t>.com/</w:t>
+                <w:t>http://www.swffileplayer.com/</w:t>
               </w:r>
             </w:hyperlink>
             <w:r>
@@ -1434,7 +1402,7 @@
           </w:tcPr>
           <w:p>
             <w:r>
-              <w:t>Random Access Memory</w:t>
+              <w:t>Network Interface Card</w:t>
             </w:r>
           </w:p>
         </w:tc>
@@ -1444,11 +1412,10 @@
           </w:tcPr>
           <w:p>
             <w:r>
-              <w:t>Short-term (volatile) memory that stores data as the processor needs to use it</w:t>
-            </w:r>
-            <w:r>
-              <w:t>.</w:t>
-            </w:r>
+              <w:t>Allows the PC to connect to a network</w:t>
+            </w:r>
+            <w:bookmarkStart w:id="0" w:name="_GoBack"/>
+            <w:bookmarkEnd w:id="0"/>
           </w:p>
         </w:tc>
       </w:tr>
@@ -1506,6 +1473,9 @@
             <w:r>
               <w:t>Central Processing Unit</w:t>
             </w:r>
+            <w:r>
+              <w:t xml:space="preserve"> Heatsink</w:t>
+            </w:r>
           </w:p>
         </w:tc>
         <w:tc>
@@ -1514,10 +1484,10 @@
           </w:tcPr>
           <w:p>
             <w:r>
-              <w:t xml:space="preserve">Retrieves and executes instructions. Allows users to interact with applications </w:t>
-            </w:r>
-            <w:r>
-              <w:t>and programs.</w:t>
+              <w:t>Keeps the C</w:t>
+            </w:r>
+            <w:r>
+              <w:t>PU cool while in use</w:t>
             </w:r>
           </w:p>
         </w:tc>
@@ -1569,10 +1539,7 @@
           <w:tcPr>
             <w:tcW w:w="3351" w:type="dxa"/>
           </w:tcPr>
-          <w:p>
-            <w:bookmarkStart w:id="0" w:name="_GoBack"/>
-            <w:bookmarkEnd w:id="0"/>
-          </w:p>
+          <w:p/>
         </w:tc>
         <w:tc>
           <w:tcPr>
@@ -1741,6 +1708,7 @@
           <w:sz w:val="28"/>
           <w:szCs w:val="28"/>
         </w:rPr>
+        <w:lastRenderedPageBreak/>
         <w:t>Part B</w:t>
       </w:r>
     </w:p>
@@ -1824,19 +1792,7 @@
           <w:rPr>
             <w:rStyle w:val="Hyperlink"/>
           </w:rPr>
-          <w:t>www.del</w:t>
-        </w:r>
-        <w:r>
-          <w:rPr>
-            <w:rStyle w:val="Hyperlink"/>
-          </w:rPr>
-          <w:t>l</w:t>
-        </w:r>
-        <w:r>
-          <w:rPr>
-            <w:rStyle w:val="Hyperlink"/>
-          </w:rPr>
-          <w:t>.ie</w:t>
+          <w:t>www.dell.ie</w:t>
         </w:r>
       </w:hyperlink>
       <w:r>
@@ -1970,14 +1926,41 @@
           <w:tcPr>
             <w:tcW w:w="3011" w:type="dxa"/>
           </w:tcPr>
-          <w:p/>
-          <w:p/>
+          <w:p>
+            <w:r>
+              <w:rPr>
+                <w:rFonts w:ascii="Arial" w:hAnsi="Arial" w:cs="Arial"/>
+                <w:color w:val="000000"/>
+                <w:sz w:val="21"/>
+                <w:szCs w:val="21"/>
+                <w:shd w:val="clear" w:color="auto" w:fill="FFFFFF"/>
+              </w:rPr>
+              <w:t>11th Gen Intel® Core™ i7 11700F (8-Core, 16MB Cache, 2.5GHz to 4.9GHz w/Intel® Turbo Boost Max)</w:t>
+            </w:r>
+          </w:p>
         </w:tc>
         <w:tc>
           <w:tcPr>
             <w:tcW w:w="3605" w:type="dxa"/>
           </w:tcPr>
-          <w:p/>
+          <w:p>
+            <w:pPr>
+              <w:rPr>
+                <w:lang w:eastAsia="en-IE"/>
+              </w:rPr>
+            </w:pPr>
+            <w:r>
+              <w:rPr>
+                <w:lang w:eastAsia="en-IE"/>
+              </w:rPr>
+              <w:t>Intel Core i7-11700F processor 2.5 GHz 16 MB Smart Cache Box</w:t>
+            </w:r>
+          </w:p>
+          <w:p>
+            <w:r>
+              <w:t>https://tinyurl.com/2h6reuhf</w:t>
+            </w:r>
+          </w:p>
         </w:tc>
       </w:tr>
       <w:tr>
@@ -2104,6 +2087,25 @@
                 <w:tcPr>
                   <w:tcW w:w="6833" w:type="dxa"/>
                 </w:tcPr>
+                <w:p>
+                  <w:r>
+                    <w:rPr>
+                      <w:rFonts w:ascii="Arial" w:hAnsi="Arial" w:cs="Arial"/>
+                      <w:color w:val="000000"/>
+                      <w:sz w:val="21"/>
+                      <w:szCs w:val="21"/>
+                      <w:shd w:val="clear" w:color="auto" w:fill="FFFFFF"/>
+                    </w:rPr>
+                    <w:t>8GB, 1x8GB, DDR4, 3200MHz, XMP</w:t>
+                  </w:r>
+                </w:p>
+              </w:tc>
+            </w:tr>
+            <w:tr>
+              <w:tc>
+                <w:tcPr>
+                  <w:tcW w:w="6833" w:type="dxa"/>
+                </w:tcPr>
                 <w:p/>
               </w:tc>
             </w:tr>
@@ -2112,15 +2114,43 @@
                 <w:tcPr>
                   <w:tcW w:w="6833" w:type="dxa"/>
                 </w:tcPr>
-                <w:p/>
-              </w:tc>
-            </w:tr>
-            <w:tr>
-              <w:tc>
-                <w:tcPr>
-                  <w:tcW w:w="6833" w:type="dxa"/>
-                </w:tcPr>
-                <w:p/>
+                <w:p>
+                  <w:r>
+                    <w:t xml:space="preserve">No HDD, </w:t>
+                  </w:r>
+                  <w:r>
+                    <w:rPr>
+                      <w:rFonts w:ascii="Arial" w:hAnsi="Arial" w:cs="Arial"/>
+                      <w:color w:val="000000"/>
+                      <w:sz w:val="21"/>
+                      <w:szCs w:val="21"/>
+                      <w:shd w:val="clear" w:color="auto" w:fill="FFFFFF"/>
+                    </w:rPr>
+                    <w:t xml:space="preserve">512GB M.2 PCIe </w:t>
+                  </w:r>
+                  <w:proofErr w:type="spellStart"/>
+                  <w:r>
+                    <w:rPr>
+                      <w:rFonts w:ascii="Arial" w:hAnsi="Arial" w:cs="Arial"/>
+                      <w:color w:val="000000"/>
+                      <w:sz w:val="21"/>
+                      <w:szCs w:val="21"/>
+                      <w:shd w:val="clear" w:color="auto" w:fill="FFFFFF"/>
+                    </w:rPr>
+                    <w:t>NVMe</w:t>
+                  </w:r>
+                  <w:proofErr w:type="spellEnd"/>
+                  <w:r>
+                    <w:rPr>
+                      <w:rFonts w:ascii="Arial" w:hAnsi="Arial" w:cs="Arial"/>
+                      <w:color w:val="000000"/>
+                      <w:sz w:val="21"/>
+                      <w:szCs w:val="21"/>
+                      <w:shd w:val="clear" w:color="auto" w:fill="FFFFFF"/>
+                    </w:rPr>
+                    <w:t xml:space="preserve"> SSD</w:t>
+                  </w:r>
+                </w:p>
               </w:tc>
             </w:tr>
           </w:tbl>
@@ -2130,7 +2160,108 @@
           <w:tcPr>
             <w:tcW w:w="3605" w:type="dxa"/>
           </w:tcPr>
-          <w:p/>
+          <w:p>
+            <w:pPr>
+              <w:rPr>
+                <w:rFonts w:ascii="Arial" w:hAnsi="Arial" w:cs="Arial"/>
+                <w:color w:val="212121"/>
+              </w:rPr>
+            </w:pPr>
+            <w:r>
+              <w:rPr>
+                <w:rFonts w:ascii="Arial" w:hAnsi="Arial" w:cs="Arial"/>
+                <w:color w:val="212121"/>
+              </w:rPr>
+              <w:t>32GB Corsair Vengeance LPX DDR4 3200MHz PC4-25600 CL16 Dual Channel Kit (2x 16GB) Black</w:t>
+            </w:r>
+          </w:p>
+          <w:p>
+            <w:pPr>
+              <w:rPr>
+                <w:rFonts w:ascii="Arial" w:hAnsi="Arial" w:cs="Arial"/>
+              </w:rPr>
+            </w:pPr>
+            <w:r>
+              <w:rPr>
+                <w:rFonts w:ascii="Arial" w:hAnsi="Arial" w:cs="Arial"/>
+              </w:rPr>
+              <w:t>https://tinyurl.com/2tbew635</w:t>
+            </w:r>
+          </w:p>
+          <w:p>
+            <w:pPr>
+              <w:pStyle w:val="Heading1"/>
+              <w:shd w:val="clear" w:color="auto" w:fill="FFFFFF"/>
+              <w:spacing w:before="0" w:beforeAutospacing="0"/>
+              <w:rPr>
+                <w:rFonts w:asciiTheme="minorHAnsi" w:hAnsiTheme="minorHAnsi" w:cstheme="minorHAnsi"/>
+                <w:b w:val="0"/>
+                <w:sz w:val="24"/>
+                <w:szCs w:val="24"/>
+              </w:rPr>
+            </w:pPr>
+            <w:r>
+              <w:rPr>
+                <w:rFonts w:ascii="Arial" w:hAnsi="Arial" w:cs="Arial"/>
+                <w:b w:val="0"/>
+                <w:sz w:val="24"/>
+                <w:szCs w:val="24"/>
+              </w:rPr>
+              <w:t xml:space="preserve">Seagate Barracuda Fast SSD, 1 TB, External </w:t>
+            </w:r>
+            <w:proofErr w:type="gramStart"/>
+            <w:r>
+              <w:rPr>
+                <w:rFonts w:ascii="Arial" w:hAnsi="Arial" w:cs="Arial"/>
+                <w:b w:val="0"/>
+                <w:sz w:val="24"/>
+                <w:szCs w:val="24"/>
+              </w:rPr>
+              <w:t>Solid State</w:t>
+            </w:r>
+            <w:proofErr w:type="gramEnd"/>
+            <w:r>
+              <w:rPr>
+                <w:rFonts w:ascii="Arial" w:hAnsi="Arial" w:cs="Arial"/>
+                <w:b w:val="0"/>
+                <w:sz w:val="24"/>
+                <w:szCs w:val="24"/>
+              </w:rPr>
+              <w:t xml:space="preserve"> Drive Portable - USB-C USB 3.0 for PC Laptop and Mac, and Three-year</w:t>
+            </w:r>
+            <w:r>
+              <w:rPr>
+                <w:rStyle w:val="a-size-large"/>
+                <w:rFonts w:ascii="Arial" w:hAnsi="Arial" w:cs="Arial"/>
+                <w:b w:val="0"/>
+                <w:bCs w:val="0"/>
+                <w:color w:val="0F1111"/>
+              </w:rPr>
+              <w:t xml:space="preserve"> </w:t>
+            </w:r>
+            <w:r>
+              <w:rPr>
+                <w:rFonts w:asciiTheme="minorHAnsi" w:hAnsiTheme="minorHAnsi" w:cstheme="minorHAnsi"/>
+                <w:b w:val="0"/>
+                <w:sz w:val="24"/>
+                <w:szCs w:val="24"/>
+              </w:rPr>
+              <w:t>Rescue Services (STJM1000400)</w:t>
+            </w:r>
+          </w:p>
+          <w:p>
+            <w:pPr>
+              <w:rPr>
+                <w:rFonts w:ascii="Arial" w:hAnsi="Arial" w:cs="Arial"/>
+              </w:rPr>
+            </w:pPr>
+            <w:r>
+              <w:rPr>
+                <w:rFonts w:ascii="Arial" w:hAnsi="Arial" w:cs="Arial"/>
+              </w:rPr>
+              <w:t>https://tinyurl.com/wy8y2an9</w:t>
+            </w:r>
+          </w:p>
         </w:tc>
       </w:tr>
       <w:tr>
@@ -2269,12 +2400,226 @@
           <w:tcPr>
             <w:tcW w:w="3011" w:type="dxa"/>
           </w:tcPr>
+          <w:p>
+            <w:pPr>
+              <w:rPr>
+                <w:rFonts w:ascii="Arial" w:hAnsi="Arial" w:cs="Arial"/>
+                <w:color w:val="000000"/>
+                <w:sz w:val="21"/>
+                <w:szCs w:val="21"/>
+                <w:shd w:val="clear" w:color="auto" w:fill="FFFFFF"/>
+              </w:rPr>
+            </w:pPr>
+            <w:r>
+              <w:rPr>
+                <w:rFonts w:ascii="Arial" w:hAnsi="Arial" w:cs="Arial"/>
+                <w:color w:val="000000"/>
+                <w:sz w:val="21"/>
+                <w:szCs w:val="21"/>
+                <w:shd w:val="clear" w:color="auto" w:fill="FFFFFF"/>
+              </w:rPr>
+              <w:t>Multimedia Keyboard-KB216AW - UK (QWERTY)</w:t>
+            </w:r>
+          </w:p>
+          <w:p>
+            <w:pPr>
+              <w:rPr>
+                <w:rFonts w:ascii="Arial" w:hAnsi="Arial" w:cs="Arial"/>
+                <w:bCs/>
+                <w:color w:val="000000"/>
+                <w:sz w:val="21"/>
+                <w:szCs w:val="21"/>
+                <w:shd w:val="clear" w:color="auto" w:fill="F0F8FF"/>
+              </w:rPr>
+            </w:pPr>
+            <w:r>
+              <w:rPr>
+                <w:rFonts w:ascii="Arial" w:hAnsi="Arial" w:cs="Arial"/>
+                <w:bCs/>
+                <w:color w:val="000000"/>
+                <w:sz w:val="21"/>
+                <w:szCs w:val="21"/>
+                <w:shd w:val="clear" w:color="auto" w:fill="F0F8FF"/>
+              </w:rPr>
+              <w:t>Optical Mouse MS116AW</w:t>
+            </w:r>
+          </w:p>
           <w:p/>
+          <w:p>
+            <w:r>
+              <w:t>Not included</w:t>
+            </w:r>
+          </w:p>
+          <w:p/>
+          <w:p/>
+          <w:p>
+            <w:r>
+              <w:t>Not included</w:t>
+            </w:r>
+          </w:p>
+          <w:p/>
+          <w:p/>
+          <w:p>
+            <w:r>
+              <w:t>Not included</w:t>
+            </w:r>
+          </w:p>
         </w:tc>
         <w:tc>
           <w:tcPr>
             <w:tcW w:w="3605" w:type="dxa"/>
           </w:tcPr>
+          <w:p>
+            <w:r>
+              <w:t>Logitech Keyboard Wired USB, Nordic Black</w:t>
+            </w:r>
+            <w:r>
+              <w:rPr>
+                <w:rFonts w:ascii="Arial" w:hAnsi="Arial" w:cs="Arial"/>
+              </w:rPr>
+              <w:t xml:space="preserve"> </w:t>
+            </w:r>
+            <w:r>
+              <w:rPr>
+                <w:rFonts w:ascii="Arial" w:hAnsi="Arial" w:cs="Arial"/>
+              </w:rPr>
+              <w:t>https://tinyurl.com/4metbcht</w:t>
+            </w:r>
+          </w:p>
+          <w:p>
+            <w:r>
+              <w:t>Logitech B100 3 Button Wired Optical Mouse Black</w:t>
+            </w:r>
+          </w:p>
+          <w:p>
+            <w:r>
+              <w:t>https://tinyurl.com/53bzzk7a</w:t>
+            </w:r>
+          </w:p>
+          <w:p>
+            <w:r>
+              <w:t>DELL SE2722H Full HD 27" LCD Monitor - Black</w:t>
+            </w:r>
+          </w:p>
+          <w:p>
+            <w:r>
+              <w:t>https://tinyurl.com/9ybtxfmp</w:t>
+            </w:r>
+          </w:p>
+          <w:p>
+            <w:pPr>
+              <w:rPr>
+                <w:color w:val="333333"/>
+              </w:rPr>
+            </w:pPr>
+            <w:r>
+              <w:t>Logitech Z150 PC Speakers, 3 W (RMS)W</w:t>
+            </w:r>
+            <w:r>
+              <w:rPr>
+                <w:color w:val="333333"/>
+              </w:rPr>
+              <w:t xml:space="preserve"> (RMS)</w:t>
+            </w:r>
+          </w:p>
+          <w:p>
+            <w:r>
+              <w:t>https://tinyurl.com/u4hfy8c5</w:t>
+            </w:r>
+          </w:p>
+          <w:p>
+            <w:pPr>
+              <w:pStyle w:val="Heading1"/>
+              <w:shd w:val="clear" w:color="auto" w:fill="FFFFFF"/>
+              <w:spacing w:before="0" w:beforeAutospacing="0"/>
+              <w:outlineLvl w:val="0"/>
+              <w:rPr>
+                <w:rFonts w:ascii="Arial" w:hAnsi="Arial" w:cs="Arial"/>
+                <w:b w:val="0"/>
+                <w:sz w:val="22"/>
+                <w:szCs w:val="22"/>
+              </w:rPr>
+            </w:pPr>
+            <w:proofErr w:type="spellStart"/>
+            <w:r>
+              <w:rPr>
+                <w:rFonts w:ascii="Arial" w:hAnsi="Arial" w:cs="Arial"/>
+                <w:b w:val="0"/>
+                <w:color w:val="333333"/>
+                <w:sz w:val="22"/>
+                <w:szCs w:val="22"/>
+              </w:rPr>
+              <w:t>Startech</w:t>
+            </w:r>
+            <w:proofErr w:type="spellEnd"/>
+            <w:r>
+              <w:rPr>
+                <w:rFonts w:ascii="Arial" w:hAnsi="Arial" w:cs="Arial"/>
+                <w:b w:val="0"/>
+                <w:color w:val="333333"/>
+                <w:sz w:val="22"/>
+                <w:szCs w:val="22"/>
+              </w:rPr>
+              <w:t xml:space="preserve"> 1</w:t>
+            </w:r>
+            <w:r>
+              <w:rPr>
+                <w:rFonts w:ascii="Arial" w:hAnsi="Arial" w:cs="Arial"/>
+                <w:color w:val="333333"/>
+              </w:rPr>
+              <w:t xml:space="preserve"> </w:t>
+            </w:r>
+            <w:r>
+              <w:rPr>
+                <w:rFonts w:ascii="Arial" w:hAnsi="Arial" w:cs="Arial"/>
+                <w:b w:val="0"/>
+                <w:sz w:val="22"/>
+                <w:szCs w:val="22"/>
+              </w:rPr>
+              <w:t>Port</w:t>
+            </w:r>
+            <w:r>
+              <w:rPr>
+                <w:rFonts w:ascii="Arial" w:hAnsi="Arial" w:cs="Arial"/>
+                <w:color w:val="333333"/>
+              </w:rPr>
+              <w:t xml:space="preserve"> </w:t>
+            </w:r>
+            <w:r>
+              <w:rPr>
+                <w:rFonts w:ascii="Arial" w:hAnsi="Arial" w:cs="Arial"/>
+                <w:b w:val="0"/>
+                <w:sz w:val="22"/>
+                <w:szCs w:val="22"/>
+              </w:rPr>
+              <w:t>PCI Network Interface Card, 10/100/1000Mbit/s</w:t>
+            </w:r>
+          </w:p>
+          <w:p>
+            <w:pPr>
+              <w:pStyle w:val="Heading1"/>
+              <w:shd w:val="clear" w:color="auto" w:fill="FFFFFF"/>
+              <w:spacing w:before="0" w:beforeAutospacing="0"/>
+              <w:rPr>
+                <w:rFonts w:ascii="Arial" w:hAnsi="Arial" w:cs="Arial"/>
+                <w:b w:val="0"/>
+                <w:color w:val="333333"/>
+                <w:sz w:val="22"/>
+                <w:szCs w:val="22"/>
+              </w:rPr>
+            </w:pPr>
+            <w:r>
+              <w:rPr>
+                <w:rFonts w:ascii="Arial" w:hAnsi="Arial" w:cs="Arial"/>
+                <w:b w:val="0"/>
+                <w:color w:val="333333"/>
+                <w:sz w:val="22"/>
+                <w:szCs w:val="22"/>
+              </w:rPr>
+              <w:lastRenderedPageBreak/>
+              <w:t>https://tinyurl.com/29bp68mt</w:t>
+            </w:r>
+          </w:p>
           <w:p/>
         </w:tc>
       </w:tr>
@@ -2293,6 +2638,7 @@
               <w:rPr>
                 <w:b/>
               </w:rPr>
+              <w:lastRenderedPageBreak/>
               <w:t>Bundled Software</w:t>
             </w:r>
             <w:r>
@@ -2312,13 +2658,33 @@
           <w:tcPr>
             <w:tcW w:w="3011" w:type="dxa"/>
           </w:tcPr>
-          <w:p/>
+          <w:p>
+            <w:r>
+              <w:rPr>
+                <w:rFonts w:ascii="Arial" w:hAnsi="Arial" w:cs="Arial"/>
+                <w:color w:val="000000"/>
+                <w:sz w:val="21"/>
+                <w:szCs w:val="21"/>
+                <w:shd w:val="clear" w:color="auto" w:fill="FFFFFF"/>
+              </w:rPr>
+              <w:t>Windows 11 Home, English, Dutch, French, German, Italian</w:t>
+            </w:r>
+          </w:p>
         </w:tc>
         <w:tc>
           <w:tcPr>
             <w:tcW w:w="3605" w:type="dxa"/>
           </w:tcPr>
-          <w:p/>
+          <w:p>
+            <w:r>
+              <w:t>Windows 11 Professional Retail</w:t>
+            </w:r>
+          </w:p>
+          <w:p>
+            <w:r>
+              <w:t>https://tinyurl.com/3y7e8t2c</w:t>
+            </w:r>
+          </w:p>
         </w:tc>
       </w:tr>
       <w:tr>
@@ -2344,14 +2710,22 @@
           <w:tcPr>
             <w:tcW w:w="3011" w:type="dxa"/>
           </w:tcPr>
+          <w:p>
+            <w:r>
+              <w:t>€ 1649.00</w:t>
+            </w:r>
+          </w:p>
           <w:p/>
-          <w:p/>
         </w:tc>
         <w:tc>
           <w:tcPr>
             <w:tcW w:w="3605" w:type="dxa"/>
           </w:tcPr>
-          <w:p/>
+          <w:p>
+            <w:r>
+              <w:t>€ 1047.49</w:t>
+            </w:r>
+          </w:p>
         </w:tc>
       </w:tr>
     </w:tbl>
@@ -3246,6 +3620,11 @@
           <w:p/>
           <w:p/>
           <w:p/>
+          <w:p>
+            <w:r>
+              <w:t>I would personally recommend option B as, even though it will more than likely come out to a slightly dearer cost, the build will have much more longevity than option A. Not only will option B be able to run the games asked for, it will also be able to run any games my friend decides to play in the future. The larger storage, better CPU and RAM will allow the PC to be used for a larger amount of games than option A, and the improved peripherals are worth it.</w:t>
+            </w:r>
+          </w:p>
           <w:p/>
           <w:p/>
           <w:p/>
@@ -3257,13 +3636,11 @@
           <w:p/>
           <w:p/>
           <w:p/>
-          <w:p/>
         </w:tc>
       </w:tr>
     </w:tbl>
     <w:p>
       <w:r>
-        <w:lastRenderedPageBreak/>
         <w:br w:type="page"/>
       </w:r>
     </w:p>
@@ -4216,7 +4593,7 @@
         <v:path o:extrusionok="f" gradientshapeok="t" o:connecttype="rect"/>
         <o:lock v:ext="edit" aspectratio="t"/>
       </v:shapetype>
-      <v:shape id="_x0000_i1031" type="#_x0000_t75" style="width:130.15pt;height:78.95pt;visibility:visible;mso-wrap-style:square" o:bullet="t">
+      <v:shape id="_x0000_i1097" type="#_x0000_t75" style="width:130.15pt;height:78.95pt;visibility:visible;mso-wrap-style:square" o:bullet="t">
         <v:imagedata r:id="rId1" o:title=""/>
       </v:shape>
     </w:pict>
@@ -4436,6 +4813,7 @@
     <w:lsdException w:name="HTML Sample" w:semiHidden="1" w:unhideWhenUsed="1"/>
     <w:lsdException w:name="HTML Typewriter" w:semiHidden="1" w:unhideWhenUsed="1"/>
     <w:lsdException w:name="HTML Variable" w:semiHidden="1" w:unhideWhenUsed="1"/>
+    <w:lsdException w:name="Normal Table" w:semiHidden="1" w:unhideWhenUsed="1"/>
     <w:lsdException w:name="annotation subject" w:semiHidden="1" w:unhideWhenUsed="1"/>
     <w:lsdException w:name="No List" w:semiHidden="1" w:unhideWhenUsed="1"/>
     <w:lsdException w:name="Outline List 1" w:semiHidden="1" w:unhideWhenUsed="1"/>
@@ -4479,8 +4857,10 @@
     <w:lsdException w:name="Table Elegant" w:semiHidden="1" w:unhideWhenUsed="1"/>
     <w:lsdException w:name="Table Professional" w:semiHidden="1" w:unhideWhenUsed="1"/>
     <w:lsdException w:name="Table Subtle 1" w:semiHidden="1" w:unhideWhenUsed="1"/>
+    <w:lsdException w:name="Table Subtle 2" w:semiHidden="1" w:unhideWhenUsed="1"/>
     <w:lsdException w:name="Table Web 1" w:semiHidden="1" w:unhideWhenUsed="1"/>
     <w:lsdException w:name="Table Web 2" w:semiHidden="1" w:unhideWhenUsed="1"/>
+    <w:lsdException w:name="Table Web 3" w:semiHidden="1" w:unhideWhenUsed="1"/>
     <w:lsdException w:name="Balloon Text" w:semiHidden="1" w:unhideWhenUsed="1"/>
     <w:lsdException w:name="Table Grid" w:uiPriority="59"/>
     <w:lsdException w:name="Table Theme" w:semiHidden="1" w:unhideWhenUsed="1"/>
@@ -4709,10 +5089,30 @@
     <w:qFormat/>
     <w:rsid w:val="00AA3B56"/>
   </w:style>
+  <w:style w:type="paragraph" w:styleId="Heading1">
+    <w:name w:val="heading 1"/>
+    <w:basedOn w:val="Normal"/>
+    <w:link w:val="Heading1Char"/>
+    <w:uiPriority w:val="9"/>
+    <w:qFormat/>
+    <w:rsid w:val="00F748A4"/>
+    <w:pPr>
+      <w:spacing w:before="100" w:beforeAutospacing="1" w:after="100" w:afterAutospacing="1" w:line="240" w:lineRule="auto"/>
+      <w:outlineLvl w:val="0"/>
+    </w:pPr>
+    <w:rPr>
+      <w:rFonts w:ascii="Times New Roman" w:eastAsia="Times New Roman" w:hAnsi="Times New Roman" w:cs="Times New Roman"/>
+      <w:b/>
+      <w:bCs/>
+      <w:kern w:val="36"/>
+      <w:sz w:val="48"/>
+      <w:szCs w:val="48"/>
+      <w:lang w:eastAsia="en-IE"/>
+    </w:rPr>
+  </w:style>
   <w:style w:type="character" w:default="1" w:styleId="DefaultParagraphFont">
     <w:name w:val="Default Paragraph Font"/>
     <w:uiPriority w:val="1"/>
-    <w:semiHidden/>
     <w:unhideWhenUsed/>
   </w:style>
   <w:style w:type="table" w:default="1" w:styleId="TableNormal">
@@ -4862,6 +5262,36 @@
       <w:color w:val="954F72" w:themeColor="followedHyperlink"/>
       <w:u w:val="single"/>
     </w:rPr>
+  </w:style>
+  <w:style w:type="character" w:customStyle="1" w:styleId="Heading1Char">
+    <w:name w:val="Heading 1 Char"/>
+    <w:basedOn w:val="DefaultParagraphFont"/>
+    <w:link w:val="Heading1"/>
+    <w:uiPriority w:val="9"/>
+    <w:rsid w:val="00F748A4"/>
+    <w:rPr>
+      <w:rFonts w:ascii="Times New Roman" w:eastAsia="Times New Roman" w:hAnsi="Times New Roman" w:cs="Times New Roman"/>
+      <w:b/>
+      <w:bCs/>
+      <w:kern w:val="36"/>
+      <w:sz w:val="48"/>
+      <w:szCs w:val="48"/>
+      <w:lang w:eastAsia="en-IE"/>
+    </w:rPr>
+  </w:style>
+  <w:style w:type="paragraph" w:styleId="NoSpacing">
+    <w:name w:val="No Spacing"/>
+    <w:uiPriority w:val="1"/>
+    <w:qFormat/>
+    <w:rsid w:val="00F748A4"/>
+    <w:pPr>
+      <w:spacing w:after="0" w:line="240" w:lineRule="auto"/>
+    </w:pPr>
+  </w:style>
+  <w:style w:type="character" w:customStyle="1" w:styleId="a-size-large">
+    <w:name w:val="a-size-large"/>
+    <w:basedOn w:val="DefaultParagraphFont"/>
+    <w:rsid w:val="001E0859"/>
   </w:style>
 </w:styles>
 </file>

--- a/Practical-01-20.docx
+++ b/Practical-01-20.docx
@@ -929,7 +929,7 @@
           </mc:Choice>
           <mc:Fallback>
             <w:pict>
-              <v:shape w14:anchorId="0056B881" id="Straight Arrow Connector 13" o:spid="_x0000_s1026" type="#_x0000_t32" style="position:absolute;margin-left:68.25pt;margin-top:18.15pt;width:107.25pt;height:123.75pt;z-index:251654144;visibility:visible;mso-wrap-style:square;mso-width-percent:0;mso-height-percent:0;mso-wrap-distance-left:9pt;mso-wrap-distance-top:0;mso-wrap-distance-right:9pt;mso-wrap-distance-bottom:0;mso-position-horizontal:absolute;mso-position-horizontal-relative:text;mso-position-vertical:absolute;mso-position-vertical-relative:text;mso-width-percent:0;mso-height-percent:0;mso-width-relative:margin;mso-height-relative:margin" o:gfxdata="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" strokecolor="red" strokeweight="2pt">
+              <v:shape w14:anchorId="504E920E" id="Straight Arrow Connector 13" o:spid="_x0000_s1026" type="#_x0000_t32" style="position:absolute;margin-left:68.25pt;margin-top:18.15pt;width:107.25pt;height:123.75pt;z-index:251654144;visibility:visible;mso-wrap-style:square;mso-width-percent:0;mso-height-percent:0;mso-wrap-distance-left:9pt;mso-wrap-distance-top:0;mso-wrap-distance-right:9pt;mso-wrap-distance-bottom:0;mso-position-horizontal:absolute;mso-position-horizontal-relative:text;mso-position-vertical:absolute;mso-position-vertical-relative:text;mso-width-percent:0;mso-height-percent:0;mso-width-relative:margin;mso-height-relative:margin" o:gfxdata="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" strokecolor="red" strokeweight="2pt">
                 <v:stroke endarrow="open" joinstyle="miter"/>
               </v:shape>
             </w:pict>
@@ -1152,7 +1152,7 @@
           </mc:Choice>
           <mc:Fallback>
             <w:pict>
-              <v:shape w14:anchorId="756B6455" id="Straight Arrow Connector 6" o:spid="_x0000_s1026" type="#_x0000_t32" style="position:absolute;margin-left:151.5pt;margin-top:187pt;width:188.25pt;height:98.85pt;flip:x y;z-index:251664384;visibility:visible;mso-wrap-style:square;mso-width-percent:0;mso-height-percent:0;mso-wrap-distance-left:9pt;mso-wrap-distance-top:0;mso-wrap-distance-right:9pt;mso-wrap-distance-bottom:0;mso-position-horizontal:absolute;mso-position-horizontal-relative:text;mso-position-vertical:absolute;mso-position-vertical-relative:text;mso-width-percent:0;mso-height-percent:0;mso-width-relative:margin;mso-height-relative:margin" o:gfxdata="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" strokecolor="red" strokeweight="2pt">
+              <v:shape w14:anchorId="06323AEF" id="Straight Arrow Connector 6" o:spid="_x0000_s1026" type="#_x0000_t32" style="position:absolute;margin-left:151.5pt;margin-top:187pt;width:188.25pt;height:98.85pt;flip:x y;z-index:251664384;visibility:visible;mso-wrap-style:square;mso-width-percent:0;mso-height-percent:0;mso-wrap-distance-left:9pt;mso-wrap-distance-top:0;mso-wrap-distance-right:9pt;mso-wrap-distance-bottom:0;mso-position-horizontal:absolute;mso-position-horizontal-relative:text;mso-position-vertical:absolute;mso-position-vertical-relative:text;mso-width-percent:0;mso-height-percent:0;mso-width-relative:margin;mso-height-relative:margin" o:gfxdata="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" strokecolor="red" strokeweight="2pt">
                 <v:stroke endarrow="open" joinstyle="miter"/>
               </v:shape>
             </w:pict>
@@ -1414,132 +1414,133 @@
             <w:r>
               <w:t>Allows the PC to connect to a network</w:t>
             </w:r>
+          </w:p>
+        </w:tc>
+      </w:tr>
+      <w:tr>
+        <w:tc>
+          <w:tcPr>
+            <w:tcW w:w="755" w:type="dxa"/>
+          </w:tcPr>
+          <w:p>
+            <w:r>
+              <w:t>B</w:t>
+            </w:r>
+          </w:p>
+        </w:tc>
+        <w:tc>
+          <w:tcPr>
+            <w:tcW w:w="3351" w:type="dxa"/>
+          </w:tcPr>
+          <w:p>
+            <w:r>
+              <w:t>Graphics Processing Unit</w:t>
+            </w:r>
+          </w:p>
+        </w:tc>
+        <w:tc>
+          <w:tcPr>
+            <w:tcW w:w="5103" w:type="dxa"/>
+          </w:tcPr>
+          <w:p>
+            <w:r>
+              <w:t>Specialised processor designed for accelerated graphics rendering. Performs fast maths calculations</w:t>
+            </w:r>
+            <w:r>
+              <w:t>.</w:t>
+            </w:r>
+          </w:p>
+        </w:tc>
+      </w:tr>
+      <w:tr>
+        <w:tc>
+          <w:tcPr>
+            <w:tcW w:w="755" w:type="dxa"/>
+          </w:tcPr>
+          <w:p>
+            <w:r>
+              <w:t>C</w:t>
+            </w:r>
+          </w:p>
+        </w:tc>
+        <w:tc>
+          <w:tcPr>
+            <w:tcW w:w="3351" w:type="dxa"/>
+          </w:tcPr>
+          <w:p>
+            <w:r>
+              <w:t>Central Processing Unit</w:t>
+            </w:r>
+            <w:r>
+              <w:t xml:space="preserve"> Heatsink</w:t>
+            </w:r>
+          </w:p>
+        </w:tc>
+        <w:tc>
+          <w:tcPr>
+            <w:tcW w:w="5103" w:type="dxa"/>
+          </w:tcPr>
+          <w:p>
+            <w:r>
+              <w:t>Keeps the C</w:t>
+            </w:r>
+            <w:r>
+              <w:t>PU cool while in use</w:t>
+            </w:r>
+          </w:p>
+        </w:tc>
+      </w:tr>
+      <w:tr>
+        <w:tc>
+          <w:tcPr>
+            <w:tcW w:w="755" w:type="dxa"/>
+          </w:tcPr>
+          <w:p>
+            <w:r>
+              <w:t>D</w:t>
+            </w:r>
+          </w:p>
+        </w:tc>
+        <w:tc>
+          <w:tcPr>
+            <w:tcW w:w="3351" w:type="dxa"/>
+          </w:tcPr>
+          <w:p>
+            <w:r>
+              <w:t>Power Supply Unit</w:t>
+            </w:r>
+          </w:p>
+        </w:tc>
+        <w:tc>
+          <w:tcPr>
+            <w:tcW w:w="5103" w:type="dxa"/>
+          </w:tcPr>
+          <w:p>
+            <w:r>
+              <w:t>Supplies power to the components of the pc. Converts AC to DC for the components.</w:t>
+            </w:r>
+          </w:p>
+        </w:tc>
+      </w:tr>
+      <w:tr>
+        <w:tc>
+          <w:tcPr>
+            <w:tcW w:w="755" w:type="dxa"/>
+          </w:tcPr>
+          <w:p>
+            <w:r>
+              <w:t>E</w:t>
+            </w:r>
+          </w:p>
+        </w:tc>
+        <w:tc>
+          <w:tcPr>
+            <w:tcW w:w="3351" w:type="dxa"/>
+          </w:tcPr>
+          <w:p>
             <w:bookmarkStart w:id="0" w:name="_GoBack"/>
             <w:bookmarkEnd w:id="0"/>
           </w:p>
-        </w:tc>
-      </w:tr>
-      <w:tr>
-        <w:tc>
-          <w:tcPr>
-            <w:tcW w:w="755" w:type="dxa"/>
-          </w:tcPr>
-          <w:p>
-            <w:r>
-              <w:t>B</w:t>
-            </w:r>
-          </w:p>
-        </w:tc>
-        <w:tc>
-          <w:tcPr>
-            <w:tcW w:w="3351" w:type="dxa"/>
-          </w:tcPr>
-          <w:p>
-            <w:r>
-              <w:t>Graphics Processing Unit</w:t>
-            </w:r>
-          </w:p>
-        </w:tc>
-        <w:tc>
-          <w:tcPr>
-            <w:tcW w:w="5103" w:type="dxa"/>
-          </w:tcPr>
-          <w:p>
-            <w:r>
-              <w:t>Specialised processor designed for accelerated graphics rendering. Performs fast maths calculations</w:t>
-            </w:r>
-            <w:r>
-              <w:t>.</w:t>
-            </w:r>
-          </w:p>
-        </w:tc>
-      </w:tr>
-      <w:tr>
-        <w:tc>
-          <w:tcPr>
-            <w:tcW w:w="755" w:type="dxa"/>
-          </w:tcPr>
-          <w:p>
-            <w:r>
-              <w:t>C</w:t>
-            </w:r>
-          </w:p>
-        </w:tc>
-        <w:tc>
-          <w:tcPr>
-            <w:tcW w:w="3351" w:type="dxa"/>
-          </w:tcPr>
-          <w:p>
-            <w:r>
-              <w:t>Central Processing Unit</w:t>
-            </w:r>
-            <w:r>
-              <w:t xml:space="preserve"> Heatsink</w:t>
-            </w:r>
-          </w:p>
-        </w:tc>
-        <w:tc>
-          <w:tcPr>
-            <w:tcW w:w="5103" w:type="dxa"/>
-          </w:tcPr>
-          <w:p>
-            <w:r>
-              <w:t>Keeps the C</w:t>
-            </w:r>
-            <w:r>
-              <w:t>PU cool while in use</w:t>
-            </w:r>
-          </w:p>
-        </w:tc>
-      </w:tr>
-      <w:tr>
-        <w:tc>
-          <w:tcPr>
-            <w:tcW w:w="755" w:type="dxa"/>
-          </w:tcPr>
-          <w:p>
-            <w:r>
-              <w:t>D</w:t>
-            </w:r>
-          </w:p>
-        </w:tc>
-        <w:tc>
-          <w:tcPr>
-            <w:tcW w:w="3351" w:type="dxa"/>
-          </w:tcPr>
-          <w:p>
-            <w:r>
-              <w:t>Power Supply Unit</w:t>
-            </w:r>
-          </w:p>
-        </w:tc>
-        <w:tc>
-          <w:tcPr>
-            <w:tcW w:w="5103" w:type="dxa"/>
-          </w:tcPr>
-          <w:p>
-            <w:r>
-              <w:t>Supplies power to the components of the pc. Converts AC to DC for the components.</w:t>
-            </w:r>
-          </w:p>
-        </w:tc>
-      </w:tr>
-      <w:tr>
-        <w:tc>
-          <w:tcPr>
-            <w:tcW w:w="755" w:type="dxa"/>
-          </w:tcPr>
-          <w:p>
-            <w:r>
-              <w:t>E</w:t>
-            </w:r>
-          </w:p>
-        </w:tc>
-        <w:tc>
-          <w:tcPr>
-            <w:tcW w:w="3351" w:type="dxa"/>
-          </w:tcPr>
-          <w:p/>
         </w:tc>
         <w:tc>
           <w:tcPr>
@@ -2193,6 +2194,7 @@
               <w:pStyle w:val="Heading1"/>
               <w:shd w:val="clear" w:color="auto" w:fill="FFFFFF"/>
               <w:spacing w:before="0" w:beforeAutospacing="0"/>
+              <w:outlineLvl w:val="0"/>
               <w:rPr>
                 <w:rFonts w:asciiTheme="minorHAnsi" w:hAnsiTheme="minorHAnsi" w:cstheme="minorHAnsi"/>
                 <w:b w:val="0"/>
@@ -2477,13 +2479,7 @@
               <w:rPr>
                 <w:rFonts w:ascii="Arial" w:hAnsi="Arial" w:cs="Arial"/>
               </w:rPr>
-              <w:t xml:space="preserve"> </w:t>
-            </w:r>
-            <w:r>
-              <w:rPr>
-                <w:rFonts w:ascii="Arial" w:hAnsi="Arial" w:cs="Arial"/>
-              </w:rPr>
-              <w:t>https://tinyurl.com/4metbcht</w:t>
+              <w:t xml:space="preserve"> https://tinyurl.com/4metbcht</w:t>
             </w:r>
           </w:p>
           <w:p>
@@ -2600,6 +2596,7 @@
               <w:pStyle w:val="Heading1"/>
               <w:shd w:val="clear" w:color="auto" w:fill="FFFFFF"/>
               <w:spacing w:before="0" w:beforeAutospacing="0"/>
+              <w:outlineLvl w:val="0"/>
               <w:rPr>
                 <w:rFonts w:ascii="Arial" w:hAnsi="Arial" w:cs="Arial"/>
                 <w:b w:val="0"/>
@@ -2715,7 +2712,11 @@
               <w:t>€ 1649.00</w:t>
             </w:r>
           </w:p>
-          <w:p/>
+          <w:p>
+            <w:r>
+              <w:t>https://tinyurl.com/cz59pmpy</w:t>
+            </w:r>
+          </w:p>
         </w:tc>
         <w:tc>
           <w:tcPr>
@@ -4593,7 +4594,7 @@
         <v:path o:extrusionok="f" gradientshapeok="t" o:connecttype="rect"/>
         <o:lock v:ext="edit" aspectratio="t"/>
       </v:shapetype>
-      <v:shape id="_x0000_i1097" type="#_x0000_t75" style="width:130.15pt;height:78.95pt;visibility:visible;mso-wrap-style:square" o:bullet="t">
+      <v:shape id="_x0000_i1027" type="#_x0000_t75" style="width:130.15pt;height:78.95pt;visibility:visible;mso-wrap-style:square" o:bullet="t">
         <v:imagedata r:id="rId1" o:title=""/>
       </v:shape>
     </w:pict>
@@ -5113,6 +5114,7 @@
   <w:style w:type="character" w:default="1" w:styleId="DefaultParagraphFont">
     <w:name w:val="Default Paragraph Font"/>
     <w:uiPriority w:val="1"/>
+    <w:semiHidden/>
     <w:unhideWhenUsed/>
   </w:style>
   <w:style w:type="table" w:default="1" w:styleId="TableNormal">

--- a/Practical-01-20.docx
+++ b/Practical-01-20.docx
@@ -929,7 +929,7 @@
           </mc:Choice>
           <mc:Fallback>
             <w:pict>
-              <v:shape w14:anchorId="504E920E" id="Straight Arrow Connector 13" o:spid="_x0000_s1026" type="#_x0000_t32" style="position:absolute;margin-left:68.25pt;margin-top:18.15pt;width:107.25pt;height:123.75pt;z-index:251654144;visibility:visible;mso-wrap-style:square;mso-width-percent:0;mso-height-percent:0;mso-wrap-distance-left:9pt;mso-wrap-distance-top:0;mso-wrap-distance-right:9pt;mso-wrap-distance-bottom:0;mso-position-horizontal:absolute;mso-position-horizontal-relative:text;mso-position-vertical:absolute;mso-position-vertical-relative:text;mso-width-percent:0;mso-height-percent:0;mso-width-relative:margin;mso-height-relative:margin" o:gfxdata="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" strokecolor="red" strokeweight="2pt">
+              <v:shape w14:anchorId="1C0D644D" id="Straight Arrow Connector 13" o:spid="_x0000_s1026" type="#_x0000_t32" style="position:absolute;margin-left:68.25pt;margin-top:18.15pt;width:107.25pt;height:123.75pt;z-index:251654144;visibility:visible;mso-wrap-style:square;mso-width-percent:0;mso-height-percent:0;mso-wrap-distance-left:9pt;mso-wrap-distance-top:0;mso-wrap-distance-right:9pt;mso-wrap-distance-bottom:0;mso-position-horizontal:absolute;mso-position-horizontal-relative:text;mso-position-vertical:absolute;mso-position-vertical-relative:text;mso-width-percent:0;mso-height-percent:0;mso-width-relative:margin;mso-height-relative:margin" o:gfxdata="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" strokecolor="red" strokeweight="2pt">
                 <v:stroke endarrow="open" joinstyle="miter"/>
               </v:shape>
             </w:pict>
@@ -1152,7 +1152,7 @@
           </mc:Choice>
           <mc:Fallback>
             <w:pict>
-              <v:shape w14:anchorId="06323AEF" id="Straight Arrow Connector 6" o:spid="_x0000_s1026" type="#_x0000_t32" style="position:absolute;margin-left:151.5pt;margin-top:187pt;width:188.25pt;height:98.85pt;flip:x y;z-index:251664384;visibility:visible;mso-wrap-style:square;mso-width-percent:0;mso-height-percent:0;mso-wrap-distance-left:9pt;mso-wrap-distance-top:0;mso-wrap-distance-right:9pt;mso-wrap-distance-bottom:0;mso-position-horizontal:absolute;mso-position-horizontal-relative:text;mso-position-vertical:absolute;mso-position-vertical-relative:text;mso-width-percent:0;mso-height-percent:0;mso-width-relative:margin;mso-height-relative:margin" o:gfxdata="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" strokecolor="red" strokeweight="2pt">
+              <v:shape w14:anchorId="5D5B2F79" id="Straight Arrow Connector 6" o:spid="_x0000_s1026" type="#_x0000_t32" style="position:absolute;margin-left:151.5pt;margin-top:187pt;width:188.25pt;height:98.85pt;flip:x y;z-index:251664384;visibility:visible;mso-wrap-style:square;mso-width-percent:0;mso-height-percent:0;mso-wrap-distance-left:9pt;mso-wrap-distance-top:0;mso-wrap-distance-right:9pt;mso-wrap-distance-bottom:0;mso-position-horizontal:absolute;mso-position-horizontal-relative:text;mso-position-vertical:absolute;mso-position-vertical-relative:text;mso-width-percent:0;mso-height-percent:0;mso-width-relative:margin;mso-height-relative:margin" o:gfxdata="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" strokecolor="red" strokeweight="2pt">
                 <v:stroke endarrow="open" joinstyle="miter"/>
               </v:shape>
             </w:pict>
@@ -1538,6 +1538,9 @@
             <w:tcW w:w="3351" w:type="dxa"/>
           </w:tcPr>
           <w:p>
+            <w:r>
+              <w:t>-------</w:t>
+            </w:r>
             <w:bookmarkStart w:id="0" w:name="_GoBack"/>
             <w:bookmarkEnd w:id="0"/>
           </w:p>
@@ -4156,18 +4159,34 @@
             <w:tcW w:w="2812" w:type="dxa"/>
           </w:tcPr>
           <w:p>
+            <w:r>
+              <w:t>Adam Lambert</w:t>
+            </w:r>
+          </w:p>
+          <w:p>
             <w:pPr>
               <w:rPr>
                 <w:b/>
               </w:rPr>
             </w:pPr>
           </w:p>
+        </w:tc>
+        <w:tc>
+          <w:tcPr>
+            <w:tcW w:w="2254" w:type="dxa"/>
+          </w:tcPr>
           <w:p>
             <w:pPr>
               <w:rPr>
                 <w:b/>
               </w:rPr>
             </w:pPr>
+            <w:r>
+              <w:rPr>
+                <w:b/>
+              </w:rPr>
+              <w:t>Student Number</w:t>
+            </w:r>
           </w:p>
         </w:tc>
         <w:tc>
@@ -4175,29 +4194,9 @@
             <w:tcW w:w="2254" w:type="dxa"/>
           </w:tcPr>
           <w:p>
-            <w:pPr>
-              <w:rPr>
-                <w:b/>
-              </w:rPr>
-            </w:pPr>
-            <w:r>
-              <w:rPr>
-                <w:b/>
-              </w:rPr>
-              <w:t>Student Number</w:t>
-            </w:r>
-          </w:p>
-        </w:tc>
-        <w:tc>
-          <w:tcPr>
-            <w:tcW w:w="2254" w:type="dxa"/>
-          </w:tcPr>
-          <w:p>
-            <w:pPr>
-              <w:rPr>
-                <w:b/>
-              </w:rPr>
-            </w:pPr>
+            <w:r>
+              <w:t>C00257510</w:t>
+            </w:r>
           </w:p>
         </w:tc>
       </w:tr>
@@ -4225,11 +4224,9 @@
             <w:tcW w:w="2812" w:type="dxa"/>
           </w:tcPr>
           <w:p>
-            <w:pPr>
-              <w:rPr>
-                <w:b/>
-              </w:rPr>
-            </w:pPr>
+            <w:r>
+              <w:t>27/10/2021</w:t>
+            </w:r>
           </w:p>
           <w:p>
             <w:pPr>
@@ -4310,7 +4307,7 @@
               <w:rPr>
                 <w:b/>
               </w:rPr>
-              <w:t>A / B</w:t>
+              <w:t xml:space="preserve">A </w:t>
             </w:r>
           </w:p>
         </w:tc>
@@ -4594,7 +4591,7 @@
         <v:path o:extrusionok="f" gradientshapeok="t" o:connecttype="rect"/>
         <o:lock v:ext="edit" aspectratio="t"/>
       </v:shapetype>
-      <v:shape id="_x0000_i1027" type="#_x0000_t75" style="width:130.15pt;height:78.95pt;visibility:visible;mso-wrap-style:square" o:bullet="t">
+      <v:shape id="_x0000_i1028" type="#_x0000_t75" style="width:130.15pt;height:78.95pt;visibility:visible;mso-wrap-style:square" o:bullet="t">
         <v:imagedata r:id="rId1" o:title=""/>
       </v:shape>
     </w:pict>

--- a/Practical-01-20.docx
+++ b/Practical-01-20.docx
@@ -929,7 +929,7 @@
           </mc:Choice>
           <mc:Fallback>
             <w:pict>
-              <v:shape w14:anchorId="1C0D644D" id="Straight Arrow Connector 13" o:spid="_x0000_s1026" type="#_x0000_t32" style="position:absolute;margin-left:68.25pt;margin-top:18.15pt;width:107.25pt;height:123.75pt;z-index:251654144;visibility:visible;mso-wrap-style:square;mso-width-percent:0;mso-height-percent:0;mso-wrap-distance-left:9pt;mso-wrap-distance-top:0;mso-wrap-distance-right:9pt;mso-wrap-distance-bottom:0;mso-position-horizontal:absolute;mso-position-horizontal-relative:text;mso-position-vertical:absolute;mso-position-vertical-relative:text;mso-width-percent:0;mso-height-percent:0;mso-width-relative:margin;mso-height-relative:margin" o:gfxdata="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" strokecolor="red" strokeweight="2pt">
+              <v:shape w14:anchorId="784AB71E" id="Straight Arrow Connector 13" o:spid="_x0000_s1026" type="#_x0000_t32" style="position:absolute;margin-left:68.25pt;margin-top:18.15pt;width:107.25pt;height:123.75pt;z-index:251654144;visibility:visible;mso-wrap-style:square;mso-width-percent:0;mso-height-percent:0;mso-wrap-distance-left:9pt;mso-wrap-distance-top:0;mso-wrap-distance-right:9pt;mso-wrap-distance-bottom:0;mso-position-horizontal:absolute;mso-position-horizontal-relative:text;mso-position-vertical:absolute;mso-position-vertical-relative:text;mso-width-percent:0;mso-height-percent:0;mso-width-relative:margin;mso-height-relative:margin" o:gfxdata="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" strokecolor="red" strokeweight="2pt">
                 <v:stroke endarrow="open" joinstyle="miter"/>
               </v:shape>
             </w:pict>
@@ -1152,7 +1152,7 @@
           </mc:Choice>
           <mc:Fallback>
             <w:pict>
-              <v:shape w14:anchorId="5D5B2F79" id="Straight Arrow Connector 6" o:spid="_x0000_s1026" type="#_x0000_t32" style="position:absolute;margin-left:151.5pt;margin-top:187pt;width:188.25pt;height:98.85pt;flip:x y;z-index:251664384;visibility:visible;mso-wrap-style:square;mso-width-percent:0;mso-height-percent:0;mso-wrap-distance-left:9pt;mso-wrap-distance-top:0;mso-wrap-distance-right:9pt;mso-wrap-distance-bottom:0;mso-position-horizontal:absolute;mso-position-horizontal-relative:text;mso-position-vertical:absolute;mso-position-vertical-relative:text;mso-width-percent:0;mso-height-percent:0;mso-width-relative:margin;mso-height-relative:margin" o:gfxdata="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" strokecolor="red" strokeweight="2pt">
+              <v:shape w14:anchorId="2E6E01C5" id="Straight Arrow Connector 6" o:spid="_x0000_s1026" type="#_x0000_t32" style="position:absolute;margin-left:151.5pt;margin-top:187pt;width:188.25pt;height:98.85pt;flip:x y;z-index:251664384;visibility:visible;mso-wrap-style:square;mso-width-percent:0;mso-height-percent:0;mso-wrap-distance-left:9pt;mso-wrap-distance-top:0;mso-wrap-distance-right:9pt;mso-wrap-distance-bottom:0;mso-position-horizontal:absolute;mso-position-horizontal-relative:text;mso-position-vertical:absolute;mso-position-vertical-relative:text;mso-width-percent:0;mso-height-percent:0;mso-width-relative:margin;mso-height-relative:margin" o:gfxdata="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" strokecolor="red" strokeweight="2pt">
                 <v:stroke endarrow="open" joinstyle="miter"/>
               </v:shape>
             </w:pict>
@@ -1541,8 +1541,6 @@
             <w:r>
               <w:t>-------</w:t>
             </w:r>
-            <w:bookmarkStart w:id="0" w:name="_GoBack"/>
-            <w:bookmarkEnd w:id="0"/>
           </w:p>
         </w:tc>
         <w:tc>
@@ -2677,12 +2675,18 @@
           </w:tcPr>
           <w:p>
             <w:r>
-              <w:t>Windows 11 Professional Retail</w:t>
-            </w:r>
-          </w:p>
-          <w:p>
-            <w:r>
-              <w:t>https://tinyurl.com/3y7e8t2c</w:t>
+              <w:t>Windows 1</w:t>
+            </w:r>
+            <w:r>
+              <w:t>0</w:t>
+            </w:r>
+            <w:r>
+              <w:t xml:space="preserve"> Professional Retail</w:t>
+            </w:r>
+          </w:p>
+          <w:p>
+            <w:r>
+              <w:t>https://tinyurl.com/3hnakpnx</w:t>
             </w:r>
           </w:p>
         </w:tc>
@@ -3628,8 +3632,9 @@
             <w:r>
               <w:t>I would personally recommend option B as, even though it will more than likely come out to a slightly dearer cost, the build will have much more longevity than option A. Not only will option B be able to run the games asked for, it will also be able to run any games my friend decides to play in the future. The larger storage, better CPU and RAM will allow the PC to be used for a larger amount of games than option A, and the improved peripherals are worth it.</w:t>
             </w:r>
-          </w:p>
-          <w:p/>
+            <w:bookmarkStart w:id="0" w:name="_GoBack"/>
+            <w:bookmarkEnd w:id="0"/>
+          </w:p>
           <w:p/>
           <w:p/>
           <w:p/>
